--- a/DirectX12/整理与追问/09 纹理贴图.docx
+++ b/DirectX12/整理与追问/09 纹理贴图.docx
@@ -60,11 +60,6 @@
       </w:r>
     </w:p>
     <w:p>
-      <w:pPr>
-        <w:rPr>
-          <w:rFonts w:hint="eastAsia"/>
-        </w:rPr>
-      </w:pPr>
       <w:r>
         <w:t>2D纹理是一种由特定数据元素所构成的矩阵，它的用处之一即是存储2D</w:t>
       </w:r>
@@ -122,7 +117,15 @@
         <w:t>，</w:t>
       </w:r>
       <w:r>
-        <w:t>1D,2D以及3D</w:t>
+        <w:t>1D,</w:t>
+      </w:r>
+      <w:r>
+        <w:t xml:space="preserve"> </w:t>
+      </w:r>
+      <w:bookmarkStart w:id="0" w:name="_GoBack"/>
+      <w:bookmarkEnd w:id="0"/>
+      <w:r>
+        <w:t>2D以及3D</w:t>
       </w:r>
       <w:r>
         <w:t>纹理</w:t>
@@ -250,11 +253,6 @@
       </w:r>
     </w:p>
     <w:p>
-      <w:pPr>
-        <w:rPr>
-          <w:rFonts w:hint="eastAsia"/>
-        </w:rPr>
-      </w:pPr>
       <w:r>
         <w:rPr>
           <w:rFonts w:hint="eastAsia"/>
@@ -322,17 +320,6 @@
       </w:r>
     </w:p>
     <w:p>
-      <w:pPr>
-        <w:rPr>
-          <w:rFonts w:hint="eastAsia"/>
-        </w:rPr>
-      </w:pPr>
-      <w:r>
-        <w:rPr>
-          <w:rFonts w:hint="eastAsia"/>
-        </w:rPr>
-        <w:t>1，</w:t>
-      </w:r>
       <w:r>
         <w:t>加载DDS文件</w:t>
       </w:r>
@@ -357,50 +344,42 @@
         <w:rPr>
           <w:rFonts w:hint="eastAsia"/>
         </w:rPr>
-        <w:t>2，创建</w:t>
-      </w:r>
-      <w:r>
-        <w:t>着色器资源视图堆</w:t>
-      </w:r>
-    </w:p>
-    <w:p>
-      <w:r>
-        <w:t>3</w:t>
-      </w:r>
-      <w:r>
-        <w:rPr>
-          <w:rFonts w:hint="eastAsia"/>
-        </w:rPr>
-        <w:t>，</w:t>
-      </w:r>
-      <w:r>
-        <w:t>创建着色器资源视图描述符</w:t>
-      </w:r>
-    </w:p>
-    <w:p>
-      <w:r>
-        <w:t>4</w:t>
-      </w:r>
-      <w:r>
-        <w:rPr>
-          <w:rFonts w:hint="eastAsia"/>
-        </w:rPr>
-        <w:t>，</w:t>
-      </w:r>
-      <w:r>
-        <w:rPr>
-          <w:rFonts w:hint="eastAsia"/>
-        </w:rPr>
-        <w:t>使用根签名</w:t>
-      </w:r>
-      <w:r>
-        <w:t>将纹理绑定到流水线</w:t>
-      </w:r>
-      <w:r>
-        <w:rPr>
-          <w:rFonts w:hint="eastAsia"/>
-        </w:rPr>
-        <w:t>（更新堆）</w:t>
+        <w:t>通过填写</w:t>
+      </w:r>
+      <w:r>
+        <w:rPr>
+          <w:rFonts w:hint="eastAsia"/>
+          <w:b/>
+        </w:rPr>
+        <w:t>D</w:t>
+      </w:r>
+      <w:r>
+        <w:rPr>
+          <w:b/>
+        </w:rPr>
+        <w:t>3D12_SHADER_RESOURCE_VIEW_DESC</w:t>
+      </w:r>
+      <w:r>
+        <w:rPr>
+          <w:rFonts w:hint="eastAsia"/>
+        </w:rPr>
+        <w:t>对象来描述SRV描述符。</w:t>
+      </w:r>
+    </w:p>
+    <w:p>
+      <w:r>
+        <w:rPr>
+          <w:rFonts w:hint="eastAsia"/>
+        </w:rPr>
+        <w:t>通过根签名把着色器资源视图构成的描述符表绑定到流水线槽位上。</w:t>
+      </w:r>
+    </w:p>
+    <w:p>
+      <w:r>
+        <w:rPr>
+          <w:rFonts w:hint="eastAsia"/>
+        </w:rPr>
+        <w:t>由于纹理图集可以在一次绘制调用中渲染出多个几何体，因此可以将它用于优化性能。</w:t>
       </w:r>
     </w:p>
     <w:p/>
@@ -418,7 +397,15 @@
       </w:r>
     </w:p>
     <w:p>
-      <w:r>
+      <w:pPr>
+        <w:rPr>
+          <w:b/>
+        </w:rPr>
+      </w:pPr>
+      <w:r>
+        <w:rPr>
+          <w:b/>
+        </w:rPr>
         <w:t>9.5.1 放大</w:t>
       </w:r>
     </w:p>
@@ -449,7 +436,19 @@
     </w:p>
     <w:p>
       <w:r>
-        <w:t>2D线性插值又称为双线性插值，其处理流程：给出四个纹素之间的一个纹理坐标，先在水平方向u上进行两次线性插值，后在垂直方向v上再进行以此插值计算。</w:t>
+        <w:t>2D线性插值又称为双线性插值，其处理流程：给出四个纹素之间的一个纹理坐标，先在水平方向u上进行两次线性插值，后在垂直方向v</w:t>
+      </w:r>
+      <w:r>
+        <w:t>上再进行</w:t>
+      </w:r>
+      <w:r>
+        <w:rPr>
+          <w:rFonts w:hint="eastAsia"/>
+        </w:rPr>
+        <w:t>一次</w:t>
+      </w:r>
+      <w:r>
+        <w:t>插值计算。</w:t>
       </w:r>
     </w:p>
     <w:p>
@@ -457,9 +456,26 @@
         <w:t>纹理放大是个无法回避的问题，在与目标保持特定距离时，纹理可能看上去还不错，但是随着观察点逐渐接近目标，其效果开始惨不忍睹。</w:t>
       </w:r>
     </w:p>
+    <w:p>
+      <w:r>
+        <w:rPr>
+          <w:rFonts w:hint="eastAsia"/>
+        </w:rPr>
+        <w:lastRenderedPageBreak/>
+        <w:t>在纹理这一语境中，通过常数插值来求得纹素之间纹理坐标处的纹理数据也称为点过滤。为了求取纹素之间纹理坐标处的纹理数据而使用线性插值的计算方法，也称为线性过滤。</w:t>
+      </w:r>
+    </w:p>
     <w:p/>
     <w:p>
-      <w:r>
+      <w:pPr>
+        <w:rPr>
+          <w:b/>
+        </w:rPr>
+      </w:pPr>
+      <w:r>
+        <w:rPr>
+          <w:b/>
+        </w:rPr>
         <w:t>9.5.2 缩小</w:t>
       </w:r>
     </w:p>
@@ -512,7 +528,15 @@
     </w:p>
     <w:p/>
     <w:p>
-      <w:r>
+      <w:pPr>
+        <w:rPr>
+          <w:b/>
+        </w:rPr>
+      </w:pPr>
+      <w:r>
+        <w:rPr>
+          <w:b/>
+        </w:rPr>
         <w:t>9.5.3 各向异性过滤</w:t>
       </w:r>
     </w:p>
@@ -521,7 +545,28 @@
         <w:rPr>
           <w:rFonts w:hint="eastAsia"/>
         </w:rPr>
-        <w:t>各向异性过滤有助于缓解当多边形法向量与摄像机观察向量之间夹角过大说导致的失真现象。这种过滤器的开销最大，但是其校正失真的效果的确对得起它所消耗的资源。</w:t>
+        <w:t>各向异性过滤有助</w:t>
+      </w:r>
+      <w:r>
+        <w:rPr>
+          <w:rFonts w:hint="eastAsia"/>
+        </w:rPr>
+        <w:t>于缓解当多边形法向量与摄像机观察向量之间夹角过大(比如当多边形正交于观察窗口时</w:t>
+      </w:r>
+      <w:r>
+        <w:t>)</w:t>
+      </w:r>
+      <w:r>
+        <w:rPr>
+          <w:rFonts w:hint="eastAsia"/>
+        </w:rPr>
+        <w:t>所</w:t>
+      </w:r>
+      <w:r>
+        <w:rPr>
+          <w:rFonts w:hint="eastAsia"/>
+        </w:rPr>
+        <w:t>导致的失真现象。这种过滤器的开销最大，但是其校正失真的效果的确对得起它所消耗的资源。</w:t>
       </w:r>
     </w:p>
     <w:p/>
@@ -589,13 +634,11 @@
       <w:pPr>
         <w:rPr>
           <w:b/>
-          <w:color w:val="FF0000"/>
-        </w:rPr>
-      </w:pPr>
-      <w:r>
-        <w:rPr>
-          <w:b/>
-          <w:color w:val="FF0000"/>
+        </w:rPr>
+      </w:pPr>
+      <w:r>
+        <w:rPr>
+          <w:b/>
         </w:rPr>
         <w:t>9.7 采样器对象</w:t>
       </w:r>
@@ -605,12 +648,26 @@
         <w:rPr>
           <w:rFonts w:hint="eastAsia"/>
         </w:rPr>
+        <w:t>在运用纹理的过程中，除了纹理数据本身之外，还有另外两个相关的重要概念，即纹理过滤以及寻址模式。这些都是由采样器对象来定义的。</w:t>
+      </w:r>
+      <w:r>
+        <w:rPr>
+          <w:rFonts w:hint="eastAsia"/>
+        </w:rPr>
         <w:t>一个应用程序通常需要采用若干个采样器对象以不同的方式来采集纹理。</w:t>
       </w:r>
     </w:p>
     <w:p/>
     <w:p>
-      <w:r>
+      <w:pPr>
+        <w:rPr>
+          <w:b/>
+        </w:rPr>
+      </w:pPr>
+      <w:r>
+        <w:rPr>
+          <w:b/>
+        </w:rPr>
         <w:t>9.7.1 创建采样器</w:t>
       </w:r>
     </w:p>
@@ -619,8 +676,20 @@
         <w:rPr>
           <w:rFonts w:hint="eastAsia"/>
         </w:rPr>
+        <w:t>采样器会被着色器所用。</w:t>
+      </w:r>
+      <w:r>
+        <w:rPr>
+          <w:rFonts w:hint="eastAsia"/>
+        </w:rPr>
         <w:t>为了将采样器绑定到着色器上供其使用，我们就需要为采样器对象绑定描述符。</w:t>
       </w:r>
+      <w:r>
+        <w:rPr>
+          <w:rFonts w:hint="eastAsia"/>
+        </w:rPr>
+        <w:t>可以通过根签名来使用采样器描述符。</w:t>
+      </w:r>
     </w:p>
     <w:p>
       <w:r>
@@ -629,10 +698,69 @@
         </w:rPr>
         <w:t>如果要设置采样器描述符，还需一个采样器堆。</w:t>
       </w:r>
+      <w:r>
+        <w:rPr>
+          <w:rFonts w:hint="eastAsia"/>
+        </w:rPr>
+        <w:t>而要创建采样器堆，就应通过填写D</w:t>
+      </w:r>
+      <w:r>
+        <w:t>3D12_DESCRIPTOR_HEAP_DESC</w:t>
+      </w:r>
+      <w:r>
+        <w:rPr>
+          <w:rFonts w:hint="eastAsia"/>
+        </w:rPr>
+        <w:t>结构体实例并将其堆类型指定为D</w:t>
+      </w:r>
+      <w:r>
+        <w:t>3D12_DESCRIPTOR_HEAP_TYPE_SAMPLER</w:t>
+      </w:r>
+      <w:r>
+        <w:rPr>
+          <w:rFonts w:hint="eastAsia"/>
+        </w:rPr>
+        <w:t>。</w:t>
+      </w:r>
+    </w:p>
+    <w:p>
+      <w:r>
+        <w:rPr>
+          <w:rFonts w:hint="eastAsia"/>
+        </w:rPr>
+        <w:t>有了采样器堆，就能创建采样器描述符了。此时，我们再通过填写</w:t>
+      </w:r>
+      <w:r>
+        <w:rPr>
+          <w:rFonts w:hint="eastAsia"/>
+          <w:b/>
+        </w:rPr>
+        <w:t>D</w:t>
+      </w:r>
+      <w:r>
+        <w:rPr>
+          <w:b/>
+        </w:rPr>
+        <w:t>3D12_SAMPLER_DESC</w:t>
+      </w:r>
+      <w:r>
+        <w:rPr>
+          <w:rFonts w:hint="eastAsia"/>
+        </w:rPr>
+        <w:t>对象来指定寻址模式，过滤器类型以及其他一些参数。</w:t>
+      </w:r>
     </w:p>
     <w:p/>
     <w:p>
-      <w:r>
+      <w:pPr>
+        <w:rPr>
+          <w:b/>
+        </w:rPr>
+      </w:pPr>
+      <w:r>
+        <w:rPr>
+          <w:b/>
+        </w:rPr>
         <w:t>9.7.2 静态采样器</w:t>
       </w:r>
     </w:p>
@@ -667,7 +795,11 @@
     </w:p>
     <w:p>
       <w:r>
-        <w:t>CD3DX12_ROOT_SIGNATURE_DESC类有两种参数不同的Init函数，用户可以借此为应用程序定义所用的静态采样器数组。</w:t>
+        <w:t>CD3DX12_ROOT_SIGNATURE_DESC类有两种参数不同的Init函数，用户可以借此为应用程</w:t>
+      </w:r>
+      <w:r>
+        <w:lastRenderedPageBreak/>
+        <w:t>序定义所用的静态采样器数组。</w:t>
       </w:r>
     </w:p>
     <w:p>
@@ -678,16 +810,57 @@
         <w:t>我们通过结构体</w:t>
       </w:r>
       <w:r>
-        <w:t>D3D12_STATIC_SAMPLE_DESC来描述静态采样器，它与D3D12_SAMPLER_DESC有一些区别(见书本)。</w:t>
-      </w:r>
-    </w:p>
-    <w:p>
-      <w:pPr>
-        <w:rPr>
-          <w:rFonts w:hint="eastAsia"/>
-        </w:rPr>
-      </w:pPr>
-    </w:p>
+        <w:t>D3D12_STATIC_SAMPLE_DESC来描述静态采样器，它与D3D12_SAMPLER_DESC</w:t>
+      </w:r>
+      <w:r>
+        <w:rPr>
+          <w:rFonts w:hint="eastAsia"/>
+        </w:rPr>
+        <w:t>比较相似，但</w:t>
+      </w:r>
+      <w:r>
+        <w:t>有一些区别</w:t>
+      </w:r>
+      <w:r>
+        <w:rPr>
+          <w:rFonts w:hint="eastAsia"/>
+        </w:rPr>
+        <w:t>：</w:t>
+      </w:r>
+    </w:p>
+    <w:p>
+      <w:pPr>
+        <w:pStyle w:val="a7"/>
+        <w:numPr>
+          <w:ilvl w:val="0"/>
+          <w:numId w:val="1"/>
+        </w:numPr>
+        <w:ind w:firstLineChars="0"/>
+      </w:pPr>
+      <w:r>
+        <w:rPr>
+          <w:rFonts w:hint="eastAsia"/>
+        </w:rPr>
+        <w:t>边框颜色存在一些限制；</w:t>
+      </w:r>
+    </w:p>
+    <w:p>
+      <w:pPr>
+        <w:pStyle w:val="a7"/>
+        <w:numPr>
+          <w:ilvl w:val="0"/>
+          <w:numId w:val="1"/>
+        </w:numPr>
+        <w:ind w:firstLineChars="0"/>
+      </w:pPr>
+      <w:r>
+        <w:rPr>
+          <w:rFonts w:hint="eastAsia"/>
+        </w:rPr>
+        <w:t>含有额外的字段用来指定着色器寄存器，寄存器空间以及着色器的可见性，这些其实都是配置采样器堆的相关参数。</w:t>
+      </w:r>
+    </w:p>
+    <w:p/>
     <w:p>
       <w:pPr>
         <w:rPr>
@@ -743,8 +916,21 @@
     </w:p>
     <w:p>
       <w:r>
-        <w:lastRenderedPageBreak/>
-        <w:t>(通过Texture2D::Sample方法采样的代码)</w:t>
+        <w:rPr>
+          <w:rFonts w:hint="eastAsia"/>
+        </w:rPr>
+        <w:t>采样器寄存器由sn来指定，其中整数n表示的是采样器寄存器的槽号。</w:t>
+      </w:r>
+    </w:p>
+    <w:p>
+      <w:r>
+        <w:t>通过Texture2D::Sample方法</w:t>
+      </w:r>
+      <w:r>
+        <w:rPr>
+          <w:rFonts w:hint="eastAsia"/>
+        </w:rPr>
+        <w:t>进行纹理采样。</w:t>
       </w:r>
     </w:p>
     <w:p/>
@@ -799,16 +985,18 @@
         <w:t>纹理资源</w:t>
       </w:r>
     </w:p>
-    <w:p>
-      <w:pPr>
-        <w:rPr>
-          <w:rFonts w:hint="eastAsia"/>
-        </w:rPr>
-      </w:pPr>
-    </w:p>
     <w:p/>
-    <w:p>
-      <w:r>
+    <w:p/>
+    <w:p>
+      <w:pPr>
+        <w:rPr>
+          <w:b/>
+        </w:rPr>
+      </w:pPr>
+      <w:r>
+        <w:rPr>
+          <w:b/>
+        </w:rPr>
         <w:t>9.10 纹理变换</w:t>
       </w:r>
     </w:p>
@@ -830,7 +1018,6 @@
           <w:b/>
         </w:rPr>
       </w:pPr>
-      <w:bookmarkStart w:id="0" w:name="_GoBack"/>
       <w:r>
         <w:rPr>
           <w:b/>
@@ -851,7 +1038,6 @@
         <w:t>附有纹理的山川演示程序</w:t>
       </w:r>
     </w:p>
-    <w:bookmarkEnd w:id="0"/>
     <w:p>
       <w:r>
         <w:t>1</w:t>
@@ -864,11 +1050,6 @@
       </w:r>
     </w:p>
     <w:p>
-      <w:pPr>
-        <w:rPr>
-          <w:rFonts w:hint="eastAsia"/>
-        </w:rPr>
-      </w:pPr>
       <w:r>
         <w:rPr>
           <w:rFonts w:hint="eastAsia"/>
@@ -877,7 +1058,7 @@
       </w:r>
     </w:p>
     <w:sectPr>
-      <w:footerReference w:type="default" r:id="rId6"/>
+      <w:footerReference w:type="default" r:id="rId7"/>
       <w:pgSz w:w="11906" w:h="16838"/>
       <w:pgMar w:top="1440" w:right="1800" w:bottom="1440" w:left="1800" w:header="851" w:footer="992" w:gutter="0"/>
       <w:cols w:space="425"/>
@@ -1160,6 +1341,103 @@
     </w:p>
   </w:footnote>
 </w:footnotes>
+</file>
+
+<file path=word/numbering.xml><?xml version="1.0" encoding="utf-8"?>
+<w:numbering xmlns:wpc="http://schemas.microsoft.com/office/word/2010/wordprocessingCanvas" xmlns:cx="http://schemas.microsoft.com/office/drawing/2014/chartex" xmlns:cx1="http://schemas.microsoft.com/office/drawing/2015/9/8/chartex" xmlns:mc="http://schemas.openxmlformats.org/markup-compatibility/2006" xmlns:o="urn:schemas-microsoft-com:office:office" xmlns:r="http://schemas.openxmlformats.org/officeDocument/2006/relationships" xmlns:m="http://schemas.openxmlformats.org/officeDocument/2006/math" xmlns:v="urn:schemas-microsoft-com:vml" xmlns:wp14="http://schemas.microsoft.com/office/word/2010/wordprocessingDrawing" xmlns:wp="http://schemas.openxmlformats.org/drawingml/2006/wordprocessingDrawing" xmlns:w10="urn:schemas-microsoft-com:office:word" xmlns:w="http://schemas.openxmlformats.org/wordprocessingml/2006/main" xmlns:w14="http://schemas.microsoft.com/office/word/2010/wordml" xmlns:w15="http://schemas.microsoft.com/office/word/2012/wordml" xmlns:w16se="http://schemas.microsoft.com/office/word/2015/wordml/symex" xmlns:wpg="http://schemas.microsoft.com/office/word/2010/wordprocessingGroup" xmlns:wpi="http://schemas.microsoft.com/office/word/2010/wordprocessingInk" xmlns:wne="http://schemas.microsoft.com/office/word/2006/wordml" xmlns:wps="http://schemas.microsoft.com/office/word/2010/wordprocessingShape" mc:Ignorable="w14 w15 w16se wp14">
+  <w:abstractNum w:abstractNumId="0" w15:restartNumberingAfterBreak="0">
+    <w:nsid w:val="57C03B4E"/>
+    <w:multiLevelType w:val="hybridMultilevel"/>
+    <w:tmpl w:val="0D968BD8"/>
+    <w:lvl w:ilvl="0" w:tplc="BF84ABAA">
+      <w:start w:val="1"/>
+      <w:numFmt w:val="decimal"/>
+      <w:lvlText w:val="%1，"/>
+      <w:lvlJc w:val="left"/>
+      <w:pPr>
+        <w:ind w:left="360" w:hanging="360"/>
+      </w:pPr>
+      <w:rPr>
+        <w:rFonts w:hint="default"/>
+      </w:rPr>
+    </w:lvl>
+    <w:lvl w:ilvl="1" w:tplc="04090019" w:tentative="1">
+      <w:start w:val="1"/>
+      <w:numFmt w:val="lowerLetter"/>
+      <w:lvlText w:val="%2)"/>
+      <w:lvlJc w:val="left"/>
+      <w:pPr>
+        <w:ind w:left="840" w:hanging="420"/>
+      </w:pPr>
+    </w:lvl>
+    <w:lvl w:ilvl="2" w:tplc="0409001B" w:tentative="1">
+      <w:start w:val="1"/>
+      <w:numFmt w:val="lowerRoman"/>
+      <w:lvlText w:val="%3."/>
+      <w:lvlJc w:val="right"/>
+      <w:pPr>
+        <w:ind w:left="1260" w:hanging="420"/>
+      </w:pPr>
+    </w:lvl>
+    <w:lvl w:ilvl="3" w:tplc="0409000F" w:tentative="1">
+      <w:start w:val="1"/>
+      <w:numFmt w:val="decimal"/>
+      <w:lvlText w:val="%4."/>
+      <w:lvlJc w:val="left"/>
+      <w:pPr>
+        <w:ind w:left="1680" w:hanging="420"/>
+      </w:pPr>
+    </w:lvl>
+    <w:lvl w:ilvl="4" w:tplc="04090019" w:tentative="1">
+      <w:start w:val="1"/>
+      <w:numFmt w:val="lowerLetter"/>
+      <w:lvlText w:val="%5)"/>
+      <w:lvlJc w:val="left"/>
+      <w:pPr>
+        <w:ind w:left="2100" w:hanging="420"/>
+      </w:pPr>
+    </w:lvl>
+    <w:lvl w:ilvl="5" w:tplc="0409001B" w:tentative="1">
+      <w:start w:val="1"/>
+      <w:numFmt w:val="lowerRoman"/>
+      <w:lvlText w:val="%6."/>
+      <w:lvlJc w:val="right"/>
+      <w:pPr>
+        <w:ind w:left="2520" w:hanging="420"/>
+      </w:pPr>
+    </w:lvl>
+    <w:lvl w:ilvl="6" w:tplc="0409000F" w:tentative="1">
+      <w:start w:val="1"/>
+      <w:numFmt w:val="decimal"/>
+      <w:lvlText w:val="%7."/>
+      <w:lvlJc w:val="left"/>
+      <w:pPr>
+        <w:ind w:left="2940" w:hanging="420"/>
+      </w:pPr>
+    </w:lvl>
+    <w:lvl w:ilvl="7" w:tplc="04090019" w:tentative="1">
+      <w:start w:val="1"/>
+      <w:numFmt w:val="lowerLetter"/>
+      <w:lvlText w:val="%8)"/>
+      <w:lvlJc w:val="left"/>
+      <w:pPr>
+        <w:ind w:left="3360" w:hanging="420"/>
+      </w:pPr>
+    </w:lvl>
+    <w:lvl w:ilvl="8" w:tplc="0409001B" w:tentative="1">
+      <w:start w:val="1"/>
+      <w:numFmt w:val="lowerRoman"/>
+      <w:lvlText w:val="%9."/>
+      <w:lvlJc w:val="right"/>
+      <w:pPr>
+        <w:ind w:left="3780" w:hanging="420"/>
+      </w:pPr>
+    </w:lvl>
+  </w:abstractNum>
+  <w:num w:numId="1">
+    <w:abstractNumId w:val="0"/>
+  </w:num>
+</w:numbering>
 </file>
 
 <file path=word/styles.xml><?xml version="1.0" encoding="utf-8"?>
@@ -1649,6 +1927,16 @@
       <w:szCs w:val="18"/>
     </w:rPr>
   </w:style>
+  <w:style w:type="paragraph" w:styleId="a7">
+    <w:name w:val="List Paragraph"/>
+    <w:basedOn w:val="a"/>
+    <w:uiPriority w:val="34"/>
+    <w:qFormat/>
+    <w:rsid w:val="000B6620"/>
+    <w:pPr>
+      <w:ind w:firstLineChars="200" w:firstLine="420"/>
+    </w:pPr>
+  </w:style>
 </w:styles>
 </file>
 

--- a/DirectX12/整理与追问/09 纹理贴图.docx
+++ b/DirectX12/整理与追问/09 纹理贴图.docx
@@ -122,8 +122,6 @@
       <w:r>
         <w:t xml:space="preserve"> </w:t>
       </w:r>
-      <w:bookmarkStart w:id="0" w:name="_GoBack"/>
-      <w:bookmarkEnd w:id="0"/>
       <w:r>
         <w:t>2D以及3D</w:t>
       </w:r>
@@ -320,9 +318,36 @@
       </w:r>
     </w:p>
     <w:p>
-      <w:r>
+      <w:pPr>
+        <w:rPr>
+          <w:b/>
+        </w:rPr>
+      </w:pPr>
+      <w:r>
+        <w:rPr>
+          <w:rFonts w:hint="eastAsia"/>
+          <w:b/>
+        </w:rPr>
+        <w:t>9</w:t>
+      </w:r>
+      <w:r>
+        <w:rPr>
+          <w:b/>
+        </w:rPr>
+        <w:t xml:space="preserve">.4.1 </w:t>
+      </w:r>
+      <w:r>
+        <w:rPr>
+          <w:rFonts w:hint="eastAsia"/>
+          <w:b/>
+        </w:rPr>
         <w:t>加载DDS文件</w:t>
       </w:r>
+    </w:p>
+    <w:p>
+      <w:r>
+        <w:t>加载DDS文件</w:t>
+      </w:r>
       <w:r>
         <w:rPr>
           <w:rFonts w:hint="eastAsia"/>
@@ -382,17 +407,211 @@
         <w:t>由于纹理图集可以在一次绘制调用中渲染出多个几何体，因此可以将它用于优化性能。</w:t>
       </w:r>
     </w:p>
+    <w:p>
+      <w:pPr>
+        <w:rPr>
+          <w:b/>
+        </w:rPr>
+      </w:pPr>
+      <w:r>
+        <w:rPr>
+          <w:rFonts w:hint="eastAsia"/>
+          <w:b/>
+        </w:rPr>
+        <w:t>9.</w:t>
+      </w:r>
+      <w:r>
+        <w:rPr>
+          <w:b/>
+        </w:rPr>
+        <w:t>4</w:t>
+      </w:r>
+      <w:r>
+        <w:rPr>
+          <w:rFonts w:hint="eastAsia"/>
+          <w:b/>
+        </w:rPr>
+        <w:t>.</w:t>
+      </w:r>
+      <w:r>
+        <w:rPr>
+          <w:b/>
+        </w:rPr>
+        <w:t xml:space="preserve">2 </w:t>
+      </w:r>
+      <w:r>
+        <w:rPr>
+          <w:rFonts w:hint="eastAsia"/>
+          <w:b/>
+        </w:rPr>
+        <w:t>着色器资源视图堆</w:t>
+      </w:r>
+    </w:p>
+    <w:p>
+      <w:r>
+        <w:rPr>
+          <w:rFonts w:hint="eastAsia"/>
+        </w:rPr>
+        <w:t>创建了纹理资源后，我们还需要为它再创建一个SRV描述符，并将其设置到一个根签名参数槽，以供着色器程序使用。</w:t>
+      </w:r>
+      <w:r>
+        <w:rPr>
+          <w:rFonts w:hint="eastAsia"/>
+        </w:rPr>
+        <w:t>为此，首先要创建描述符堆。</w:t>
+      </w:r>
+    </w:p>
+    <w:p>
+      <w:pPr>
+        <w:rPr>
+          <w:b/>
+        </w:rPr>
+      </w:pPr>
+      <w:r>
+        <w:rPr>
+          <w:rFonts w:hint="eastAsia"/>
+          <w:b/>
+        </w:rPr>
+        <w:t>9.</w:t>
+      </w:r>
+      <w:r>
+        <w:rPr>
+          <w:b/>
+        </w:rPr>
+        <w:t>4</w:t>
+      </w:r>
+      <w:r>
+        <w:rPr>
+          <w:rFonts w:hint="eastAsia"/>
+          <w:b/>
+        </w:rPr>
+        <w:t>.</w:t>
+      </w:r>
+      <w:r>
+        <w:rPr>
+          <w:b/>
+        </w:rPr>
+        <w:t xml:space="preserve">3 </w:t>
+      </w:r>
+      <w:r>
+        <w:rPr>
+          <w:rFonts w:hint="eastAsia"/>
+          <w:b/>
+        </w:rPr>
+        <w:t>创建着色器资源视图描述符</w:t>
+      </w:r>
+    </w:p>
+    <w:p>
+      <w:r>
+        <w:rPr>
+          <w:rFonts w:hint="eastAsia"/>
+        </w:rPr>
+        <w:t>我们通过填写</w:t>
+      </w:r>
+      <w:r>
+        <w:rPr>
+          <w:rFonts w:hint="eastAsia"/>
+          <w:b/>
+        </w:rPr>
+        <w:t>D</w:t>
+      </w:r>
+      <w:r>
+        <w:rPr>
+          <w:b/>
+        </w:rPr>
+        <w:t>3D12_SHADER_RESOURCE_VIEW_DESC</w:t>
+      </w:r>
+      <w:r>
+        <w:rPr>
+          <w:rFonts w:hint="eastAsia"/>
+        </w:rPr>
+        <w:t>对象来描述SRV描述符。</w:t>
+      </w:r>
+    </w:p>
+    <w:p>
+      <w:pPr>
+        <w:rPr>
+          <w:b/>
+        </w:rPr>
+      </w:pPr>
+      <w:r>
+        <w:rPr>
+          <w:rFonts w:hint="eastAsia"/>
+          <w:b/>
+        </w:rPr>
+        <w:t>9.</w:t>
+      </w:r>
+      <w:r>
+        <w:rPr>
+          <w:b/>
+        </w:rPr>
+        <w:t>4</w:t>
+      </w:r>
+      <w:r>
+        <w:rPr>
+          <w:rFonts w:hint="eastAsia"/>
+          <w:b/>
+        </w:rPr>
+        <w:t>.</w:t>
+      </w:r>
+      <w:r>
+        <w:rPr>
+          <w:b/>
+        </w:rPr>
+        <w:t xml:space="preserve">4 </w:t>
+      </w:r>
+      <w:r>
+        <w:rPr>
+          <w:rFonts w:hint="eastAsia"/>
+          <w:b/>
+        </w:rPr>
+        <w:t>将纹理绑定到流水线</w:t>
+      </w:r>
+    </w:p>
+    <w:p>
+      <w:r>
+        <w:rPr>
+          <w:rFonts w:hint="eastAsia"/>
+        </w:rPr>
+        <w:t>从纹理中提取此像素的漫反射反照率：</w:t>
+      </w:r>
+    </w:p>
+    <w:p>
+      <w:pPr>
+        <w:ind w:firstLine="420"/>
+        <w:rPr>
+          <w:rFonts w:hint="eastAsia"/>
+        </w:rPr>
+      </w:pPr>
+      <w:r>
+        <w:rPr>
+          <w:rFonts w:hint="eastAsia"/>
+        </w:rPr>
+        <w:t>g</w:t>
+      </w:r>
+      <w:r>
+        <w:t>DiffuseMap.Sample(gsamAnisotropicWrap, pin.TexC);</w:t>
+      </w:r>
+    </w:p>
     <w:p/>
     <w:p>
       <w:pPr>
         <w:rPr>
-          <w:b/>
-        </w:rPr>
-      </w:pPr>
-      <w:r>
-        <w:rPr>
-          <w:b/>
-        </w:rPr>
+          <w:rFonts w:hint="eastAsia"/>
+        </w:rPr>
+      </w:pPr>
+    </w:p>
+    <w:p>
+      <w:pPr>
+        <w:rPr>
+          <w:b/>
+        </w:rPr>
+      </w:pPr>
+      <w:r>
+        <w:rPr>
+          <w:b/>
+        </w:rPr>
+        <w:lastRenderedPageBreak/>
         <w:t>9.5 过滤器</w:t>
       </w:r>
     </w:p>
@@ -461,8 +680,293 @@
         <w:rPr>
           <w:rFonts w:hint="eastAsia"/>
         </w:rPr>
+        <w:t>在纹理这一语境中，通过常数插值来求得纹素之间纹理坐标处的纹理数据也称为点过滤。为了求取纹素之间纹理坐标处的纹理数据而使用线性插值的计算方法，也称为线性过滤。</w:t>
+      </w:r>
+    </w:p>
+    <w:p/>
+    <w:p>
+      <w:pPr>
+        <w:rPr>
+          <w:b/>
+        </w:rPr>
+      </w:pPr>
+      <w:r>
+        <w:rPr>
+          <w:b/>
+        </w:rPr>
+        <w:t>9.5.2 缩小</w:t>
+      </w:r>
+    </w:p>
+    <w:p>
+      <w:r>
+        <w:rPr>
+          <w:rFonts w:hint="eastAsia"/>
+        </w:rPr>
+        <w:t>在初始化期间，通过对图像下采样来创建</w:t>
+      </w:r>
+      <w:r>
+        <w:t>mipmap链便可制作出缩小版的纹理。</w:t>
+      </w:r>
+    </w:p>
+    <w:p>
+      <w:r>
+        <w:rPr>
+          <w:rFonts w:hint="eastAsia"/>
+        </w:rPr>
+        <w:t>在运行时，图形硬件将根据程序员的设定，从以下两种不同的执行方案中择一而行：</w:t>
+      </w:r>
+    </w:p>
+    <w:p>
+      <w:r>
+        <w:t>1，选择与待投影到屏幕上的几何体分辨率最为匹配的mipmap</w:t>
+      </w:r>
+      <w:r>
+        <w:t>层级，并根据具体需求选用</w:t>
+      </w:r>
+      <w:r>
+        <w:rPr>
+          <w:rFonts w:hint="eastAsia"/>
+        </w:rPr>
+        <w:t>常数</w:t>
+      </w:r>
+      <w:r>
+        <w:t>插值或线性插值。这便是针对mipmap的点过滤。</w:t>
+      </w:r>
+    </w:p>
+    <w:p>
+      <w:r>
+        <w:t>2，选取与待投影到屏幕上的结合体分辨率最为匹配的两个相邻的mipmap</w:t>
+      </w:r>
+      <w:r>
+        <w:t>层级。</w:t>
+      </w:r>
+      <w:r>
+        <w:t>对这两种mipmap层级分别应用常量过滤和线性过滤，最后，在这两种插值纹理之间再次进行颜色的插值计算。这个过程称为mipmap的线性过滤。</w:t>
+      </w:r>
+    </w:p>
+    <w:p/>
+    <w:p>
+      <w:pPr>
+        <w:rPr>
+          <w:b/>
+        </w:rPr>
+      </w:pPr>
+      <w:r>
+        <w:rPr>
+          <w:b/>
+        </w:rPr>
+        <w:t>9.5.3 各向异性过滤</w:t>
+      </w:r>
+    </w:p>
+    <w:p>
+      <w:r>
+        <w:rPr>
+          <w:rFonts w:hint="eastAsia"/>
+        </w:rPr>
+        <w:t>各向异性过滤有助</w:t>
+      </w:r>
+      <w:r>
+        <w:rPr>
+          <w:rFonts w:hint="eastAsia"/>
+        </w:rPr>
+        <w:t>于缓解当多边形法向量与摄像机观察向量之间夹角过大(比如当多边形正交于观察窗口时</w:t>
+      </w:r>
+      <w:r>
+        <w:t>)</w:t>
+      </w:r>
+      <w:r>
+        <w:rPr>
+          <w:rFonts w:hint="eastAsia"/>
+        </w:rPr>
+        <w:t>所</w:t>
+      </w:r>
+      <w:r>
+        <w:rPr>
+          <w:rFonts w:hint="eastAsia"/>
+        </w:rPr>
+        <w:t>导致的失真现象。这种过滤器的开销最大，但是其校正失真的效果的确对得起它所消耗的资源。</w:t>
+      </w:r>
+    </w:p>
+    <w:p/>
+    <w:p>
+      <w:pPr>
+        <w:rPr>
+          <w:b/>
+        </w:rPr>
+      </w:pPr>
+      <w:r>
+        <w:rPr>
+          <w:b/>
+        </w:rPr>
+        <w:t>9.6 寻址模式</w:t>
+      </w:r>
+    </w:p>
+    <w:p>
+      <w:r>
+        <w:t>1，重复寻址模式：通过在坐标的每个整数点处重复绘制图像来扩充纹理函数。</w:t>
+      </w:r>
+    </w:p>
+    <w:p>
+      <w:r>
+        <w:t>2，边框颜色寻址模式：通过将每个不在范围[0,1]</w:t>
+      </w:r>
+      <w:r>
+        <w:rPr>
+          <w:vertAlign w:val="superscript"/>
+        </w:rPr>
+        <w:t>2</w:t>
+      </w:r>
+      <w:r>
+        <w:t>内的坐标(u,v)都映射为程序员指定的颜色而扩充纹理函数。</w:t>
+      </w:r>
+    </w:p>
+    <w:p>
+      <w:r>
+        <w:t>3，钳位寻址模式：通过将范围[0,1]外的每个坐标(u,v)都映射为颜色T(u0,v0)来扩充纹理函数，其中(u0,v0)为范围[0,1]</w:t>
+      </w:r>
+      <w:r>
+        <w:rPr>
+          <w:vertAlign w:val="superscript"/>
+        </w:rPr>
+        <w:t>2</w:t>
+      </w:r>
+      <w:r>
+        <w:t>内距离(u,v)最近的点。</w:t>
+      </w:r>
+    </w:p>
+    <w:p>
+      <w:r>
+        <w:t>4，镜像寻址模式：通过在坐标的每个整数点处绘制图像的镜像来扩充纹理函数。</w:t>
+      </w:r>
+    </w:p>
+    <w:p>
+      <w:r>
+        <w:rPr>
+          <w:rFonts w:hint="eastAsia"/>
+        </w:rPr>
+        <w:t>在程序中总是要指定一种寻址模式的，默认为重复寻址模式。</w:t>
+      </w:r>
+    </w:p>
+    <w:p/>
+    <w:p>
+      <w:pPr>
+        <w:rPr>
+          <w:b/>
+        </w:rPr>
+      </w:pPr>
+      <w:r>
+        <w:rPr>
+          <w:b/>
+        </w:rPr>
+        <w:t>9.7 采样器对象</w:t>
+      </w:r>
+    </w:p>
+    <w:p>
+      <w:r>
+        <w:rPr>
+          <w:rFonts w:hint="eastAsia"/>
+        </w:rPr>
+        <w:t>在运用纹理的过程中，除了纹理数据本身之外，还有另外两个相关的重要概念，即纹理过滤以及寻址模式。这些都是由采样器对象来定义的。</w:t>
+      </w:r>
+      <w:r>
+        <w:rPr>
+          <w:rFonts w:hint="eastAsia"/>
+        </w:rPr>
+        <w:t>一个应用程序通常需要采用若干个采样器对象以不同的方式来采集纹理。</w:t>
+      </w:r>
+    </w:p>
+    <w:p/>
+    <w:p>
+      <w:pPr>
+        <w:rPr>
+          <w:b/>
+        </w:rPr>
+      </w:pPr>
+      <w:r>
+        <w:rPr>
+          <w:b/>
+        </w:rPr>
+        <w:t>9.7.1 创建采样器</w:t>
+      </w:r>
+    </w:p>
+    <w:p>
+      <w:r>
+        <w:rPr>
+          <w:rFonts w:hint="eastAsia"/>
+        </w:rPr>
+        <w:t>采样器会被着色器所用。</w:t>
+      </w:r>
+      <w:r>
+        <w:rPr>
+          <w:rFonts w:hint="eastAsia"/>
+        </w:rPr>
+        <w:t>为了将采样器绑定到着色器上供其使用，我们就需要为采样器对象绑定描述符。</w:t>
+      </w:r>
+      <w:r>
+        <w:rPr>
+          <w:rFonts w:hint="eastAsia"/>
+        </w:rPr>
+        <w:t>可以通过根签名来使用采样器描述符。</w:t>
+      </w:r>
+    </w:p>
+    <w:p>
+      <w:r>
+        <w:rPr>
+          <w:rFonts w:hint="eastAsia"/>
+        </w:rPr>
         <w:lastRenderedPageBreak/>
-        <w:t>在纹理这一语境中，通过常数插值来求得纹素之间纹理坐标处的纹理数据也称为点过滤。为了求取纹素之间纹理坐标处的纹理数据而使用线性插值的计算方法，也称为线性过滤。</w:t>
+        <w:t>如果要设置采样器描述符，还需一个采样器堆。</w:t>
+      </w:r>
+      <w:r>
+        <w:rPr>
+          <w:rFonts w:hint="eastAsia"/>
+        </w:rPr>
+        <w:t>而要创建采样器堆，就应通过填写D</w:t>
+      </w:r>
+      <w:r>
+        <w:t>3D12_DESCRIPTOR_HEAP_DESC</w:t>
+      </w:r>
+      <w:r>
+        <w:rPr>
+          <w:rFonts w:hint="eastAsia"/>
+        </w:rPr>
+        <w:t>结构体实例并将其堆类型指定为D</w:t>
+      </w:r>
+      <w:r>
+        <w:t>3D12_DESCRIPTOR_HEAP_TYPE_SAMPLER</w:t>
+      </w:r>
+      <w:r>
+        <w:rPr>
+          <w:rFonts w:hint="eastAsia"/>
+        </w:rPr>
+        <w:t>。</w:t>
+      </w:r>
+    </w:p>
+    <w:p>
+      <w:r>
+        <w:rPr>
+          <w:rFonts w:hint="eastAsia"/>
+        </w:rPr>
+        <w:t>有了采样器堆，就能创建采样器描述符了。此时，我们再通过填写</w:t>
+      </w:r>
+      <w:r>
+        <w:rPr>
+          <w:rFonts w:hint="eastAsia"/>
+          <w:b/>
+        </w:rPr>
+        <w:t>D</w:t>
+      </w:r>
+      <w:r>
+        <w:rPr>
+          <w:b/>
+        </w:rPr>
+        <w:t>3D12_SAMPLER_DESC</w:t>
+      </w:r>
+      <w:r>
+        <w:rPr>
+          <w:rFonts w:hint="eastAsia"/>
+        </w:rPr>
+        <w:t>对象来指定寻址模式，过滤器类型以及其他一些参数。</w:t>
       </w:r>
     </w:p>
     <w:p/>
@@ -476,291 +980,6 @@
         <w:rPr>
           <w:b/>
         </w:rPr>
-        <w:t>9.5.2 缩小</w:t>
-      </w:r>
-    </w:p>
-    <w:p>
-      <w:r>
-        <w:rPr>
-          <w:rFonts w:hint="eastAsia"/>
-        </w:rPr>
-        <w:t>在初始化期间，通过对图像下采样来创建</w:t>
-      </w:r>
-      <w:r>
-        <w:t>mipmap链便可制作出缩小版的纹理。</w:t>
-      </w:r>
-    </w:p>
-    <w:p>
-      <w:r>
-        <w:rPr>
-          <w:rFonts w:hint="eastAsia"/>
-        </w:rPr>
-        <w:t>在运行时，图形硬件将根据程序员的设定，从以下两种不同的执行方案中择一而行：</w:t>
-      </w:r>
-    </w:p>
-    <w:p>
-      <w:r>
-        <w:t>1，选择与待投影到屏幕上的几何体分辨率最为匹配的mipmap</w:t>
-      </w:r>
-      <w:r>
-        <w:t>层级，并根据具体需求选用</w:t>
-      </w:r>
-      <w:r>
-        <w:rPr>
-          <w:rFonts w:hint="eastAsia"/>
-        </w:rPr>
-        <w:t>常数</w:t>
-      </w:r>
-      <w:r>
-        <w:t>插值或线性插值。这便是针对mipmap的点过滤。</w:t>
-      </w:r>
-    </w:p>
-    <w:p>
-      <w:r>
-        <w:t>2，选取与待投影到屏幕上的结合体分辨率最为匹配的两个相邻的mipmap</w:t>
-      </w:r>
-      <w:r>
-        <w:t>层级。</w:t>
-      </w:r>
-      <w:r>
-        <w:t>对这两种mipmap层级分别应用常量过滤和线性过滤，最后，在这两种插值纹理之间再次进行颜色的插值计算。这个过程称为mipmap的线性过滤。</w:t>
-      </w:r>
-    </w:p>
-    <w:p/>
-    <w:p>
-      <w:pPr>
-        <w:rPr>
-          <w:b/>
-        </w:rPr>
-      </w:pPr>
-      <w:r>
-        <w:rPr>
-          <w:b/>
-        </w:rPr>
-        <w:t>9.5.3 各向异性过滤</w:t>
-      </w:r>
-    </w:p>
-    <w:p>
-      <w:r>
-        <w:rPr>
-          <w:rFonts w:hint="eastAsia"/>
-        </w:rPr>
-        <w:t>各向异性过滤有助</w:t>
-      </w:r>
-      <w:r>
-        <w:rPr>
-          <w:rFonts w:hint="eastAsia"/>
-        </w:rPr>
-        <w:t>于缓解当多边形法向量与摄像机观察向量之间夹角过大(比如当多边形正交于观察窗口时</w:t>
-      </w:r>
-      <w:r>
-        <w:t>)</w:t>
-      </w:r>
-      <w:r>
-        <w:rPr>
-          <w:rFonts w:hint="eastAsia"/>
-        </w:rPr>
-        <w:t>所</w:t>
-      </w:r>
-      <w:r>
-        <w:rPr>
-          <w:rFonts w:hint="eastAsia"/>
-        </w:rPr>
-        <w:t>导致的失真现象。这种过滤器的开销最大，但是其校正失真的效果的确对得起它所消耗的资源。</w:t>
-      </w:r>
-    </w:p>
-    <w:p/>
-    <w:p>
-      <w:pPr>
-        <w:rPr>
-          <w:b/>
-        </w:rPr>
-      </w:pPr>
-      <w:r>
-        <w:rPr>
-          <w:b/>
-        </w:rPr>
-        <w:t>9.6 寻址模式</w:t>
-      </w:r>
-    </w:p>
-    <w:p>
-      <w:r>
-        <w:t>1，重复寻址模式：通过在坐标的每个整数点处重复绘制图像来扩充纹理函数。</w:t>
-      </w:r>
-    </w:p>
-    <w:p>
-      <w:r>
-        <w:t>2，边框颜色寻址模式：通过将每个不在范围[0,1]</w:t>
-      </w:r>
-      <w:r>
-        <w:rPr>
-          <w:vertAlign w:val="superscript"/>
-        </w:rPr>
-        <w:t>2</w:t>
-      </w:r>
-      <w:r>
-        <w:t>内的坐标(u,v)都映射为程序员指定的颜色而扩充纹理函数。</w:t>
-      </w:r>
-    </w:p>
-    <w:p>
-      <w:r>
-        <w:t>3，钳位寻址模式：通过将范围[0,1]外的每个坐标(u,v)都映射为颜色T(u0,v0)来扩充纹理函数，其中(u0,v0)为范围[0,1]</w:t>
-      </w:r>
-      <w:r>
-        <w:rPr>
-          <w:vertAlign w:val="superscript"/>
-        </w:rPr>
-        <w:t>2</w:t>
-      </w:r>
-      <w:r>
-        <w:t>内距离(u,v)最近的点。</w:t>
-      </w:r>
-    </w:p>
-    <w:p>
-      <w:r>
-        <w:t>4，镜像寻址模式：通过在坐标的每个整数点处绘制图像的镜像来扩充纹理函数。</w:t>
-      </w:r>
-    </w:p>
-    <w:p>
-      <w:r>
-        <w:rPr>
-          <w:rFonts w:hint="eastAsia"/>
-        </w:rPr>
-        <w:t>在程序中总是要指定一种寻址模式的，默认为重复寻址模式。</w:t>
-      </w:r>
-    </w:p>
-    <w:p/>
-    <w:p>
-      <w:pPr>
-        <w:rPr>
-          <w:b/>
-        </w:rPr>
-      </w:pPr>
-      <w:r>
-        <w:rPr>
-          <w:b/>
-        </w:rPr>
-        <w:t>9.7 采样器对象</w:t>
-      </w:r>
-    </w:p>
-    <w:p>
-      <w:r>
-        <w:rPr>
-          <w:rFonts w:hint="eastAsia"/>
-        </w:rPr>
-        <w:t>在运用纹理的过程中，除了纹理数据本身之外，还有另外两个相关的重要概念，即纹理过滤以及寻址模式。这些都是由采样器对象来定义的。</w:t>
-      </w:r>
-      <w:r>
-        <w:rPr>
-          <w:rFonts w:hint="eastAsia"/>
-        </w:rPr>
-        <w:t>一个应用程序通常需要采用若干个采样器对象以不同的方式来采集纹理。</w:t>
-      </w:r>
-    </w:p>
-    <w:p/>
-    <w:p>
-      <w:pPr>
-        <w:rPr>
-          <w:b/>
-        </w:rPr>
-      </w:pPr>
-      <w:r>
-        <w:rPr>
-          <w:b/>
-        </w:rPr>
-        <w:t>9.7.1 创建采样器</w:t>
-      </w:r>
-    </w:p>
-    <w:p>
-      <w:r>
-        <w:rPr>
-          <w:rFonts w:hint="eastAsia"/>
-        </w:rPr>
-        <w:t>采样器会被着色器所用。</w:t>
-      </w:r>
-      <w:r>
-        <w:rPr>
-          <w:rFonts w:hint="eastAsia"/>
-        </w:rPr>
-        <w:t>为了将采样器绑定到着色器上供其使用，我们就需要为采样器对象绑定描述符。</w:t>
-      </w:r>
-      <w:r>
-        <w:rPr>
-          <w:rFonts w:hint="eastAsia"/>
-        </w:rPr>
-        <w:t>可以通过根签名来使用采样器描述符。</w:t>
-      </w:r>
-    </w:p>
-    <w:p>
-      <w:r>
-        <w:rPr>
-          <w:rFonts w:hint="eastAsia"/>
-        </w:rPr>
-        <w:t>如果要设置采样器描述符，还需一个采样器堆。</w:t>
-      </w:r>
-      <w:r>
-        <w:rPr>
-          <w:rFonts w:hint="eastAsia"/>
-        </w:rPr>
-        <w:t>而要创建采样器堆，就应通过填写D</w:t>
-      </w:r>
-      <w:r>
-        <w:t>3D12_DESCRIPTOR_HEAP_DESC</w:t>
-      </w:r>
-      <w:r>
-        <w:rPr>
-          <w:rFonts w:hint="eastAsia"/>
-        </w:rPr>
-        <w:t>结构体实例并将其堆类型指定为D</w:t>
-      </w:r>
-      <w:r>
-        <w:t>3D12_DESCRIPTOR_HEAP_TYPE_SAMPLER</w:t>
-      </w:r>
-      <w:r>
-        <w:rPr>
-          <w:rFonts w:hint="eastAsia"/>
-        </w:rPr>
-        <w:t>。</w:t>
-      </w:r>
-    </w:p>
-    <w:p>
-      <w:r>
-        <w:rPr>
-          <w:rFonts w:hint="eastAsia"/>
-        </w:rPr>
-        <w:t>有了采样器堆，就能创建采样器描述符了。此时，我们再通过填写</w:t>
-      </w:r>
-      <w:r>
-        <w:rPr>
-          <w:rFonts w:hint="eastAsia"/>
-          <w:b/>
-        </w:rPr>
-        <w:t>D</w:t>
-      </w:r>
-      <w:r>
-        <w:rPr>
-          <w:b/>
-        </w:rPr>
-        <w:t>3D12_SAMPLER_DESC</w:t>
-      </w:r>
-      <w:r>
-        <w:rPr>
-          <w:rFonts w:hint="eastAsia"/>
-        </w:rPr>
-        <w:t>对象来指定寻址模式，过滤器类型以及其他一些参数。</w:t>
-      </w:r>
-    </w:p>
-    <w:p/>
-    <w:p>
-      <w:pPr>
-        <w:rPr>
-          <w:b/>
-        </w:rPr>
-      </w:pPr>
-      <w:r>
-        <w:rPr>
-          <w:b/>
-        </w:rPr>
         <w:t>9.7.2 静态采样器</w:t>
       </w:r>
     </w:p>
@@ -795,14 +1014,8 @@
     </w:p>
     <w:p>
       <w:r>
-        <w:t>CD3DX12_ROOT_SIGNATURE_DESC类有两种参数不同的Init函数，用户可以借此为应用程</w:t>
-      </w:r>
-      <w:r>
-        <w:lastRenderedPageBreak/>
-        <w:t>序定义所用的静态采样器数组。</w:t>
-      </w:r>
-    </w:p>
-    <w:p>
+        <w:t>CD3DX12_ROOT_SIGNATURE_DESC类有两种参数不同的Init函数，用户可以借此为应用程序定义所用的静态采样器数组。</w:t>
+      </w:r>
       <w:r>
         <w:rPr>
           <w:rFonts w:hint="eastAsia"/>
@@ -860,6 +1073,28 @@
         <w:t>含有额外的字段用来指定着色器寄存器，寄存器空间以及着色器的可见性，这些其实都是配置采样器堆的相关参数。</w:t>
       </w:r>
     </w:p>
+    <w:p>
+      <w:pPr>
+        <w:rPr>
+          <w:rFonts w:hint="eastAsia"/>
+        </w:rPr>
+      </w:pPr>
+      <w:r>
+        <w:rPr>
+          <w:rFonts w:hint="eastAsia"/>
+        </w:rPr>
+        <w:t>静态采样器数组通过C</w:t>
+      </w:r>
+      <w:r>
+        <w:t>D3DX12_ROOT_SIGNATURE_DESC</w:t>
+      </w:r>
+      <w:r>
+        <w:rPr>
+          <w:rFonts w:hint="eastAsia"/>
+        </w:rPr>
+        <w:t>进行绑定。</w:t>
+      </w:r>
+    </w:p>
     <w:p/>
     <w:p>
       <w:pPr>
@@ -962,30 +1197,115 @@
     </w:p>
     <w:p>
       <w:r>
-        <w:t>1</w:t>
-      </w:r>
-      <w:r>
-        <w:rPr>
-          <w:rFonts w:hint="eastAsia"/>
-        </w:rPr>
-        <w:t>，静态采样器</w:t>
-      </w:r>
-    </w:p>
-    <w:p>
-      <w:r>
-        <w:rPr>
-          <w:rFonts w:hint="eastAsia"/>
-        </w:rPr>
-        <w:t>2，</w:t>
-      </w:r>
-      <w:r>
-        <w:rPr>
-          <w:rFonts w:hint="eastAsia"/>
-        </w:rPr>
-        <w:t>纹理资源</w:t>
-      </w:r>
-    </w:p>
-    <w:p/>
+        <w:rPr>
+          <w:rFonts w:hint="eastAsia"/>
+        </w:rPr>
+        <w:t>9.</w:t>
+      </w:r>
+      <w:r>
+        <w:t>9</w:t>
+      </w:r>
+      <w:r>
+        <w:rPr>
+          <w:rFonts w:hint="eastAsia"/>
+        </w:rPr>
+        <w:t>.</w:t>
+      </w:r>
+      <w:r>
+        <w:t xml:space="preserve">1 </w:t>
+      </w:r>
+      <w:r>
+        <w:rPr>
+          <w:rFonts w:hint="eastAsia"/>
+        </w:rPr>
+        <w:t>指定纹理坐标</w:t>
+      </w:r>
+    </w:p>
+    <w:p>
+      <w:r>
+        <w:rPr>
+          <w:rFonts w:hint="eastAsia"/>
+        </w:rPr>
+        <w:t>9.</w:t>
+      </w:r>
+      <w:r>
+        <w:t>9</w:t>
+      </w:r>
+      <w:r>
+        <w:rPr>
+          <w:rFonts w:hint="eastAsia"/>
+        </w:rPr>
+        <w:t>.</w:t>
+      </w:r>
+      <w:r>
+        <w:t xml:space="preserve">2 </w:t>
+      </w:r>
+      <w:r>
+        <w:rPr>
+          <w:rFonts w:hint="eastAsia"/>
+        </w:rPr>
+        <w:t>创建纹理</w:t>
+      </w:r>
+    </w:p>
+    <w:p>
+      <w:r>
+        <w:rPr>
+          <w:rFonts w:hint="eastAsia"/>
+        </w:rPr>
+        <w:t>9.</w:t>
+      </w:r>
+      <w:r>
+        <w:t>9</w:t>
+      </w:r>
+      <w:r>
+        <w:rPr>
+          <w:rFonts w:hint="eastAsia"/>
+        </w:rPr>
+        <w:t>.</w:t>
+      </w:r>
+      <w:r>
+        <w:t xml:space="preserve">3 </w:t>
+      </w:r>
+      <w:r>
+        <w:rPr>
+          <w:rFonts w:hint="eastAsia"/>
+        </w:rPr>
+        <w:t>设置纹理</w:t>
+      </w:r>
+    </w:p>
+    <w:p>
+      <w:pPr>
+        <w:rPr>
+          <w:rFonts w:hint="eastAsia"/>
+        </w:rPr>
+      </w:pPr>
+      <w:r>
+        <w:rPr>
+          <w:rFonts w:hint="eastAsia"/>
+        </w:rPr>
+        <w:t>9.</w:t>
+      </w:r>
+      <w:r>
+        <w:t>9</w:t>
+      </w:r>
+      <w:r>
+        <w:rPr>
+          <w:rFonts w:hint="eastAsia"/>
+        </w:rPr>
+        <w:t>.</w:t>
+      </w:r>
+      <w:r>
+        <w:t xml:space="preserve">4 </w:t>
+      </w:r>
+      <w:r>
+        <w:rPr>
+          <w:rFonts w:hint="eastAsia"/>
+        </w:rPr>
+        <w:t>更新HLSL部分代码</w:t>
+      </w:r>
+      <w:bookmarkStart w:id="0" w:name="_GoBack"/>
+      <w:bookmarkEnd w:id="0"/>
+    </w:p>
     <w:p/>
     <w:p>
       <w:pPr>
@@ -1189,7 +1509,7 @@
                                   <w:color w:val="5B9BD5" w:themeColor="accent1"/>
                                   <w:lang w:val="zh-CN"/>
                                 </w:rPr>
-                                <w:t>3</w:t>
+                                <w:t>2</w:t>
                               </w:r>
                               <w:r>
                                 <w:rPr>
@@ -1301,7 +1621,7 @@
                             <w:color w:val="5B9BD5" w:themeColor="accent1"/>
                             <w:lang w:val="zh-CN"/>
                           </w:rPr>
-                          <w:t>3</w:t>
+                          <w:t>2</w:t>
                         </w:r>
                         <w:r>
                           <w:rPr>
